--- a/Day 2/HackerRank Assessments/The Largest String.docx
+++ b/Day 2/HackerRank Assessments/The Largest String.docx
@@ -18,34 +18,36 @@
         <w:shd w:val="clear" w:fill="FFFFFF"/>
         <w:spacing w:before="0" w:beforeAutospacing="0" w:after="0" w:afterAutospacing="0" w:line="315" w:lineRule="atLeast"/>
         <w:ind w:left="0" w:right="0" w:firstLine="0"/>
-        <w:textAlignment w:val="baseline"/>
-        <w:rPr>
-          <w:rFonts w:ascii="Segoe UI" w:hAnsi="Segoe UI" w:eastAsia="Segoe UI" w:cs="Segoe UI"/>
-          <w:i w:val="0"/>
-          <w:iCs w:val="0"/>
-          <w:caps w:val="0"/>
-          <w:color w:val="39424E"/>
-          <w:spacing w:val="0"/>
-          <w:sz w:val="21"/>
-          <w:szCs w:val="21"/>
-        </w:rPr>
-      </w:pPr>
-      <w:r>
-        <w:rPr>
-          <w:rFonts w:hint="default" w:ascii="Segoe UI" w:hAnsi="Segoe UI" w:eastAsia="Segoe UI" w:cs="Segoe UI"/>
-          <w:i w:val="0"/>
-          <w:iCs w:val="0"/>
-          <w:caps w:val="0"/>
-          <w:color w:val="39424E"/>
-          <w:spacing w:val="0"/>
-          <w:sz w:val="21"/>
-          <w:szCs w:val="21"/>
-          <w:bdr w:val="none" w:color="auto" w:sz="0" w:space="0"/>
-          <w:shd w:val="clear" w:fill="FFFFFF"/>
-          <w:vertAlign w:val="baseline"/>
-        </w:rPr>
-        <w:t>Given a string, construct a new string by rearranging the original string and deleting characters as needed. Return the alphabetically largest string that can be constructed respecting a limit as to how many consecutive characters can be the same.</w:t>
-      </w:r>
+        <w:jc w:val="center"/>
+        <w:textAlignment w:val="baseline"/>
+        <w:rPr>
+          <w:rFonts w:ascii="Arial" w:hAnsi="Arial" w:eastAsia="Arial" w:cs="Arial"/>
+          <w:i w:val="0"/>
+          <w:iCs w:val="0"/>
+          <w:caps w:val="0"/>
+          <w:color w:val="0E141E"/>
+          <w:spacing w:val="0"/>
+          <w:sz w:val="30"/>
+          <w:szCs w:val="30"/>
+          <w:shd w:val="clear" w:fill="FFFFFF"/>
+        </w:rPr>
+      </w:pPr>
+      <w:r>
+        <w:rPr>
+          <w:rFonts w:ascii="Arial" w:hAnsi="Arial" w:eastAsia="Arial" w:cs="Arial"/>
+          <w:i w:val="0"/>
+          <w:iCs w:val="0"/>
+          <w:caps w:val="0"/>
+          <w:color w:val="0E141E"/>
+          <w:spacing w:val="0"/>
+          <w:sz w:val="30"/>
+          <w:szCs w:val="30"/>
+          <w:shd w:val="clear" w:fill="FFFFFF"/>
+        </w:rPr>
+        <w:t>The Largest String</w:t>
+      </w:r>
+      <w:bookmarkStart w:id="0" w:name="_GoBack"/>
+      <w:bookmarkEnd w:id="0"/>
     </w:p>
     <w:p>
       <w:pPr>
@@ -65,31 +67,30 @@
         <w:ind w:left="0" w:right="0" w:firstLine="0"/>
         <w:textAlignment w:val="baseline"/>
         <w:rPr>
-          <w:rFonts w:hint="default" w:ascii="Segoe UI" w:hAnsi="Segoe UI" w:eastAsia="Segoe UI" w:cs="Segoe UI"/>
-          <w:i w:val="0"/>
-          <w:iCs w:val="0"/>
-          <w:caps w:val="0"/>
-          <w:color w:val="39424E"/>
-          <w:spacing w:val="0"/>
-          <w:sz w:val="21"/>
-          <w:szCs w:val="21"/>
-        </w:rPr>
-      </w:pPr>
-      <w:r>
-        <w:rPr>
-          <w:rFonts w:hint="default" w:ascii="Segoe UI" w:hAnsi="Segoe UI" w:eastAsia="Segoe UI" w:cs="Segoe UI"/>
-          <w:i w:val="0"/>
-          <w:iCs w:val="0"/>
-          <w:caps w:val="0"/>
-          <w:color w:val="39424E"/>
-          <w:spacing w:val="0"/>
-          <w:sz w:val="21"/>
-          <w:szCs w:val="21"/>
-          <w:bdr w:val="none" w:color="auto" w:sz="0" w:space="0"/>
-          <w:shd w:val="clear" w:fill="FFFFFF"/>
-          <w:vertAlign w:val="baseline"/>
-        </w:rPr>
-        <w:t> </w:t>
+          <w:rFonts w:ascii="Segoe UI" w:hAnsi="Segoe UI" w:eastAsia="Segoe UI" w:cs="Segoe UI"/>
+          <w:i w:val="0"/>
+          <w:iCs w:val="0"/>
+          <w:caps w:val="0"/>
+          <w:color w:val="39424E"/>
+          <w:spacing w:val="0"/>
+          <w:sz w:val="21"/>
+          <w:szCs w:val="21"/>
+        </w:rPr>
+      </w:pPr>
+      <w:r>
+        <w:rPr>
+          <w:rFonts w:hint="default" w:ascii="Segoe UI" w:hAnsi="Segoe UI" w:eastAsia="Segoe UI" w:cs="Segoe UI"/>
+          <w:i w:val="0"/>
+          <w:iCs w:val="0"/>
+          <w:caps w:val="0"/>
+          <w:color w:val="39424E"/>
+          <w:spacing w:val="0"/>
+          <w:sz w:val="21"/>
+          <w:szCs w:val="21"/>
+          <w:shd w:val="clear" w:fill="FFFFFF"/>
+          <w:vertAlign w:val="baseline"/>
+        </w:rPr>
+        <w:t>Given a string, construct a new string by rearranging the original string and deleting characters as needed. Return the alphabetically largest string that can be constructed respecting a limit as to how many consecutive characters can be the same.</w:t>
       </w:r>
     </w:p>
     <w:p>
@@ -122,22 +123,18 @@
       </w:pPr>
       <w:r>
         <w:rPr>
-          <w:rStyle w:val="10"/>
-          <w:rFonts w:hint="default" w:ascii="Segoe UI" w:hAnsi="Segoe UI" w:eastAsia="Segoe UI" w:cs="Segoe UI"/>
-          <w:b/>
-          <w:bCs/>
-          <w:i w:val="0"/>
-          <w:iCs w:val="0"/>
-          <w:caps w:val="0"/>
-          <w:color w:val="39424E"/>
-          <w:spacing w:val="0"/>
-          <w:sz w:val="21"/>
-          <w:szCs w:val="21"/>
-          <w:bdr w:val="none" w:color="auto" w:sz="0" w:space="0"/>
-          <w:shd w:val="clear" w:fill="FFFFFF"/>
-          <w:vertAlign w:val="baseline"/>
-        </w:rPr>
-        <w:t>Example</w:t>
+          <w:rFonts w:hint="default" w:ascii="Segoe UI" w:hAnsi="Segoe UI" w:eastAsia="Segoe UI" w:cs="Segoe UI"/>
+          <w:i w:val="0"/>
+          <w:iCs w:val="0"/>
+          <w:caps w:val="0"/>
+          <w:color w:val="39424E"/>
+          <w:spacing w:val="0"/>
+          <w:sz w:val="21"/>
+          <w:szCs w:val="21"/>
+          <w:shd w:val="clear" w:fill="FFFFFF"/>
+          <w:vertAlign w:val="baseline"/>
+        </w:rPr>
+        <w:t> </w:t>
       </w:r>
     </w:p>
     <w:p>
@@ -170,20 +167,21 @@
       </w:pPr>
       <w:r>
         <w:rPr>
-          <w:rStyle w:val="4"/>
-          <w:rFonts w:hint="default" w:ascii="Segoe UI" w:hAnsi="Segoe UI" w:eastAsia="Segoe UI" w:cs="Segoe UI"/>
-          <w:i/>
-          <w:iCs/>
-          <w:caps w:val="0"/>
-          <w:color w:val="39424E"/>
-          <w:spacing w:val="0"/>
-          <w:sz w:val="21"/>
-          <w:szCs w:val="21"/>
-          <w:bdr w:val="none" w:color="auto" w:sz="0" w:space="0"/>
-          <w:shd w:val="clear" w:fill="FFFFFF"/>
-          <w:vertAlign w:val="baseline"/>
-        </w:rPr>
-        <w:t>s = 'baccc'</w:t>
+          <w:rStyle w:val="10"/>
+          <w:rFonts w:hint="default" w:ascii="Segoe UI" w:hAnsi="Segoe UI" w:eastAsia="Segoe UI" w:cs="Segoe UI"/>
+          <w:b/>
+          <w:bCs/>
+          <w:i w:val="0"/>
+          <w:iCs w:val="0"/>
+          <w:caps w:val="0"/>
+          <w:color w:val="39424E"/>
+          <w:spacing w:val="0"/>
+          <w:sz w:val="21"/>
+          <w:szCs w:val="21"/>
+          <w:shd w:val="clear" w:fill="FFFFFF"/>
+          <w:vertAlign w:val="baseline"/>
+        </w:rPr>
+        <w:t>Example</w:t>
       </w:r>
     </w:p>
     <w:p>
@@ -225,27 +223,10 @@
           <w:spacing w:val="0"/>
           <w:sz w:val="21"/>
           <w:szCs w:val="21"/>
-          <w:bdr w:val="none" w:color="auto" w:sz="0" w:space="0"/>
-          <w:shd w:val="clear" w:fill="FFFFFF"/>
-          <w:vertAlign w:val="baseline"/>
-        </w:rPr>
-        <w:t>k = 2</w:t>
-      </w:r>
-      <w:r>
-        <w:rPr>
-          <w:rFonts w:hint="default" w:ascii="Segoe UI" w:hAnsi="Segoe UI" w:eastAsia="Segoe UI" w:cs="Segoe UI"/>
-          <w:i w:val="0"/>
-          <w:iCs w:val="0"/>
-          <w:caps w:val="0"/>
-          <w:color w:val="39424E"/>
-          <w:spacing w:val="0"/>
-          <w:sz w:val="21"/>
-          <w:szCs w:val="21"/>
-          <w:bdr w:val="none" w:color="auto" w:sz="0" w:space="0"/>
-          <w:shd w:val="clear" w:fill="FFFFFF"/>
-          <w:vertAlign w:val="baseline"/>
-        </w:rPr>
-        <w:t> </w:t>
+          <w:shd w:val="clear" w:fill="FFFFFF"/>
+          <w:vertAlign w:val="baseline"/>
+        </w:rPr>
+        <w:t>s = 'baccc'</w:t>
       </w:r>
     </w:p>
     <w:p>
@@ -278,15 +259,30 @@
       </w:pPr>
       <w:r>
         <w:rPr>
-          <w:rFonts w:hint="default" w:ascii="Segoe UI" w:hAnsi="Segoe UI" w:eastAsia="Segoe UI" w:cs="Segoe UI"/>
-          <w:i w:val="0"/>
-          <w:iCs w:val="0"/>
-          <w:caps w:val="0"/>
-          <w:color w:val="39424E"/>
-          <w:spacing w:val="0"/>
-          <w:sz w:val="21"/>
-          <w:szCs w:val="21"/>
-          <w:bdr w:val="none" w:color="auto" w:sz="0" w:space="0"/>
+          <w:rStyle w:val="4"/>
+          <w:rFonts w:hint="default" w:ascii="Segoe UI" w:hAnsi="Segoe UI" w:eastAsia="Segoe UI" w:cs="Segoe UI"/>
+          <w:i/>
+          <w:iCs/>
+          <w:caps w:val="0"/>
+          <w:color w:val="39424E"/>
+          <w:spacing w:val="0"/>
+          <w:sz w:val="21"/>
+          <w:szCs w:val="21"/>
+          <w:shd w:val="clear" w:fill="FFFFFF"/>
+          <w:vertAlign w:val="baseline"/>
+        </w:rPr>
+        <w:t>k = 2</w:t>
+      </w:r>
+      <w:r>
+        <w:rPr>
+          <w:rFonts w:hint="default" w:ascii="Segoe UI" w:hAnsi="Segoe UI" w:eastAsia="Segoe UI" w:cs="Segoe UI"/>
+          <w:i w:val="0"/>
+          <w:iCs w:val="0"/>
+          <w:caps w:val="0"/>
+          <w:color w:val="39424E"/>
+          <w:spacing w:val="0"/>
+          <w:sz w:val="21"/>
+          <w:szCs w:val="21"/>
           <w:shd w:val="clear" w:fill="FFFFFF"/>
           <w:vertAlign w:val="baseline"/>
         </w:rPr>
@@ -331,7 +327,50 @@
           <w:spacing w:val="0"/>
           <w:sz w:val="21"/>
           <w:szCs w:val="21"/>
-          <w:bdr w:val="none" w:color="auto" w:sz="0" w:space="0"/>
+          <w:shd w:val="clear" w:fill="FFFFFF"/>
+          <w:vertAlign w:val="baseline"/>
+        </w:rPr>
+        <w:t> </w:t>
+      </w:r>
+    </w:p>
+    <w:p>
+      <w:pPr>
+        <w:pStyle w:val="9"/>
+        <w:keepNext w:val="0"/>
+        <w:keepLines w:val="0"/>
+        <w:widowControl/>
+        <w:suppressLineNumbers w:val="0"/>
+        <w:pBdr>
+          <w:top w:val="none" w:color="auto" w:sz="0" w:space="0"/>
+          <w:left w:val="none" w:color="auto" w:sz="0" w:space="0"/>
+          <w:bottom w:val="none" w:color="auto" w:sz="0" w:space="0"/>
+          <w:right w:val="none" w:color="auto" w:sz="0" w:space="0"/>
+        </w:pBdr>
+        <w:shd w:val="clear" w:fill="FFFFFF"/>
+        <w:spacing w:before="0" w:beforeAutospacing="0" w:after="0" w:afterAutospacing="0" w:line="315" w:lineRule="atLeast"/>
+        <w:ind w:left="0" w:right="0" w:firstLine="0"/>
+        <w:textAlignment w:val="baseline"/>
+        <w:rPr>
+          <w:rFonts w:hint="default" w:ascii="Segoe UI" w:hAnsi="Segoe UI" w:eastAsia="Segoe UI" w:cs="Segoe UI"/>
+          <w:i w:val="0"/>
+          <w:iCs w:val="0"/>
+          <w:caps w:val="0"/>
+          <w:color w:val="39424E"/>
+          <w:spacing w:val="0"/>
+          <w:sz w:val="21"/>
+          <w:szCs w:val="21"/>
+        </w:rPr>
+      </w:pPr>
+      <w:r>
+        <w:rPr>
+          <w:rFonts w:hint="default" w:ascii="Segoe UI" w:hAnsi="Segoe UI" w:eastAsia="Segoe UI" w:cs="Segoe UI"/>
+          <w:i w:val="0"/>
+          <w:iCs w:val="0"/>
+          <w:caps w:val="0"/>
+          <w:color w:val="39424E"/>
+          <w:spacing w:val="0"/>
+          <w:sz w:val="21"/>
+          <w:szCs w:val="21"/>
           <w:shd w:val="clear" w:fill="FFFFFF"/>
           <w:vertAlign w:val="baseline"/>
         </w:rPr>
@@ -348,7 +387,6 @@
           <w:spacing w:val="0"/>
           <w:sz w:val="21"/>
           <w:szCs w:val="21"/>
-          <w:bdr w:val="none" w:color="auto" w:sz="0" w:space="0"/>
           <w:shd w:val="clear" w:fill="FFFFFF"/>
           <w:vertAlign w:val="baseline"/>
         </w:rPr>
@@ -364,7 +402,6 @@
           <w:spacing w:val="0"/>
           <w:sz w:val="21"/>
           <w:szCs w:val="21"/>
-          <w:bdr w:val="none" w:color="auto" w:sz="0" w:space="0"/>
           <w:shd w:val="clear" w:fill="FFFFFF"/>
           <w:vertAlign w:val="baseline"/>
         </w:rPr>
@@ -381,7 +418,6 @@
           <w:spacing w:val="0"/>
           <w:sz w:val="21"/>
           <w:szCs w:val="21"/>
-          <w:bdr w:val="none" w:color="auto" w:sz="0" w:space="0"/>
           <w:shd w:val="clear" w:fill="FFFFFF"/>
           <w:vertAlign w:val="baseline"/>
         </w:rPr>
@@ -397,7 +433,6 @@
           <w:spacing w:val="0"/>
           <w:sz w:val="21"/>
           <w:szCs w:val="21"/>
-          <w:bdr w:val="none" w:color="auto" w:sz="0" w:space="0"/>
           <w:shd w:val="clear" w:fill="FFFFFF"/>
           <w:vertAlign w:val="baseline"/>
         </w:rPr>
@@ -414,7 +449,6 @@
           <w:spacing w:val="0"/>
           <w:sz w:val="21"/>
           <w:szCs w:val="21"/>
-          <w:bdr w:val="none" w:color="auto" w:sz="0" w:space="0"/>
           <w:shd w:val="clear" w:fill="FFFFFF"/>
           <w:vertAlign w:val="baseline"/>
         </w:rPr>
@@ -430,7 +464,6 @@
           <w:spacing w:val="0"/>
           <w:sz w:val="21"/>
           <w:szCs w:val="21"/>
-          <w:bdr w:val="none" w:color="auto" w:sz="0" w:space="0"/>
           <w:shd w:val="clear" w:fill="FFFFFF"/>
           <w:vertAlign w:val="baseline"/>
         </w:rPr>
@@ -476,7 +509,6 @@
           <w:kern w:val="0"/>
           <w:sz w:val="21"/>
           <w:szCs w:val="21"/>
-          <w:bdr w:val="none" w:color="auto" w:sz="0" w:space="0"/>
           <w:shd w:val="clear" w:fill="FFFFFF"/>
           <w:vertAlign w:val="baseline"/>
           <w:lang w:val="en-US" w:eastAsia="zh-CN" w:bidi="ar"/>
@@ -520,7 +552,6 @@
           <w:spacing w:val="0"/>
           <w:sz w:val="21"/>
           <w:szCs w:val="21"/>
-          <w:bdr w:val="none" w:color="auto" w:sz="0" w:space="0"/>
           <w:shd w:val="clear" w:fill="FFFFFF"/>
           <w:vertAlign w:val="baseline"/>
         </w:rPr>
@@ -563,7 +594,6 @@
           <w:spacing w:val="0"/>
           <w:sz w:val="21"/>
           <w:szCs w:val="21"/>
-          <w:bdr w:val="none" w:color="auto" w:sz="0" w:space="0"/>
           <w:shd w:val="clear" w:fill="FFFFFF"/>
           <w:vertAlign w:val="baseline"/>
         </w:rPr>
@@ -582,7 +612,6 @@
           <w:spacing w:val="0"/>
           <w:sz w:val="21"/>
           <w:szCs w:val="21"/>
-          <w:bdr w:val="none" w:color="auto" w:sz="0" w:space="0"/>
           <w:shd w:val="clear" w:fill="FFFFFF"/>
           <w:vertAlign w:val="baseline"/>
         </w:rPr>
@@ -600,7 +629,6 @@
           <w:spacing w:val="0"/>
           <w:sz w:val="21"/>
           <w:szCs w:val="21"/>
-          <w:bdr w:val="none" w:color="auto" w:sz="0" w:space="0"/>
           <w:shd w:val="clear" w:fill="FFFFFF"/>
           <w:vertAlign w:val="baseline"/>
         </w:rPr>
@@ -643,7 +671,6 @@
           <w:spacing w:val="0"/>
           <w:sz w:val="21"/>
           <w:szCs w:val="21"/>
-          <w:bdr w:val="none" w:color="auto" w:sz="0" w:space="0"/>
           <w:shd w:val="clear" w:fill="FFFFFF"/>
           <w:vertAlign w:val="baseline"/>
         </w:rPr>
@@ -686,7 +713,6 @@
           <w:spacing w:val="0"/>
           <w:sz w:val="21"/>
           <w:szCs w:val="21"/>
-          <w:bdr w:val="none" w:color="auto" w:sz="0" w:space="0"/>
           <w:shd w:val="clear" w:fill="FFFFFF"/>
           <w:vertAlign w:val="baseline"/>
         </w:rPr>
@@ -729,7 +755,6 @@
           <w:spacing w:val="0"/>
           <w:sz w:val="21"/>
           <w:szCs w:val="21"/>
-          <w:bdr w:val="none" w:color="auto" w:sz="0" w:space="0"/>
           <w:shd w:val="clear" w:fill="FFFFFF"/>
           <w:vertAlign w:val="baseline"/>
         </w:rPr>
@@ -748,7 +773,6 @@
           <w:spacing w:val="0"/>
           <w:sz w:val="21"/>
           <w:szCs w:val="21"/>
-          <w:bdr w:val="none" w:color="auto" w:sz="0" w:space="0"/>
           <w:shd w:val="clear" w:fill="FFFFFF"/>
           <w:vertAlign w:val="baseline"/>
         </w:rPr>
@@ -766,7 +790,6 @@
           <w:spacing w:val="0"/>
           <w:sz w:val="21"/>
           <w:szCs w:val="21"/>
-          <w:bdr w:val="none" w:color="auto" w:sz="0" w:space="0"/>
           <w:shd w:val="clear" w:fill="FFFFFF"/>
           <w:vertAlign w:val="baseline"/>
         </w:rPr>
@@ -809,7 +832,6 @@
           <w:spacing w:val="0"/>
           <w:sz w:val="21"/>
           <w:szCs w:val="21"/>
-          <w:bdr w:val="none" w:color="auto" w:sz="0" w:space="0"/>
           <w:shd w:val="clear" w:fill="FFFFFF"/>
           <w:vertAlign w:val="baseline"/>
         </w:rPr>
@@ -828,7 +850,6 @@
           <w:spacing w:val="0"/>
           <w:sz w:val="21"/>
           <w:szCs w:val="21"/>
-          <w:bdr w:val="none" w:color="auto" w:sz="0" w:space="0"/>
           <w:shd w:val="clear" w:fill="FFFFFF"/>
           <w:vertAlign w:val="baseline"/>
         </w:rPr>
@@ -846,7 +867,6 @@
           <w:spacing w:val="0"/>
           <w:sz w:val="21"/>
           <w:szCs w:val="21"/>
-          <w:bdr w:val="none" w:color="auto" w:sz="0" w:space="0"/>
           <w:shd w:val="clear" w:fill="FFFFFF"/>
           <w:vertAlign w:val="baseline"/>
         </w:rPr>
@@ -889,7 +909,6 @@
           <w:spacing w:val="0"/>
           <w:sz w:val="21"/>
           <w:szCs w:val="21"/>
-          <w:bdr w:val="none" w:color="auto" w:sz="0" w:space="0"/>
           <w:shd w:val="clear" w:fill="FFFFFF"/>
           <w:vertAlign w:val="baseline"/>
         </w:rPr>
@@ -932,7 +951,6 @@
           <w:spacing w:val="0"/>
           <w:sz w:val="21"/>
           <w:szCs w:val="21"/>
-          <w:bdr w:val="none" w:color="auto" w:sz="0" w:space="0"/>
           <w:shd w:val="clear" w:fill="FFFFFF"/>
           <w:vertAlign w:val="baseline"/>
         </w:rPr>
@@ -975,7 +993,6 @@
           <w:spacing w:val="0"/>
           <w:sz w:val="21"/>
           <w:szCs w:val="21"/>
-          <w:bdr w:val="none" w:color="auto" w:sz="0" w:space="0"/>
           <w:shd w:val="clear" w:fill="FFFFFF"/>
           <w:vertAlign w:val="baseline"/>
         </w:rPr>
@@ -994,7 +1011,6 @@
           <w:spacing w:val="0"/>
           <w:sz w:val="21"/>
           <w:szCs w:val="21"/>
-          <w:bdr w:val="none" w:color="auto" w:sz="0" w:space="0"/>
           <w:shd w:val="clear" w:fill="FFFFFF"/>
           <w:vertAlign w:val="baseline"/>
         </w:rPr>
@@ -1012,7 +1028,6 @@
           <w:spacing w:val="0"/>
           <w:sz w:val="21"/>
           <w:szCs w:val="21"/>
-          <w:bdr w:val="none" w:color="auto" w:sz="0" w:space="0"/>
           <w:shd w:val="clear" w:fill="FFFFFF"/>
           <w:vertAlign w:val="baseline"/>
         </w:rPr>
@@ -1031,7 +1046,6 @@
           <w:spacing w:val="0"/>
           <w:sz w:val="21"/>
           <w:szCs w:val="21"/>
-          <w:bdr w:val="none" w:color="auto" w:sz="0" w:space="0"/>
           <w:shd w:val="clear" w:fill="FFFFFF"/>
           <w:vertAlign w:val="baseline"/>
         </w:rPr>
@@ -1049,7 +1063,6 @@
           <w:spacing w:val="0"/>
           <w:sz w:val="21"/>
           <w:szCs w:val="21"/>
-          <w:bdr w:val="none" w:color="auto" w:sz="0" w:space="0"/>
           <w:shd w:val="clear" w:fill="FFFFFF"/>
           <w:vertAlign w:val="baseline"/>
         </w:rPr>
@@ -1092,7 +1105,6 @@
           <w:spacing w:val="0"/>
           <w:sz w:val="21"/>
           <w:szCs w:val="21"/>
-          <w:bdr w:val="none" w:color="auto" w:sz="0" w:space="0"/>
           <w:shd w:val="clear" w:fill="FFFFFF"/>
           <w:vertAlign w:val="baseline"/>
         </w:rPr>
@@ -1135,7 +1147,6 @@
           <w:spacing w:val="0"/>
           <w:sz w:val="21"/>
           <w:szCs w:val="21"/>
-          <w:bdr w:val="none" w:color="auto" w:sz="0" w:space="0"/>
           <w:shd w:val="clear" w:fill="FFFFFF"/>
           <w:vertAlign w:val="baseline"/>
         </w:rPr>
@@ -1178,7 +1189,6 @@
           <w:spacing w:val="0"/>
           <w:sz w:val="21"/>
           <w:szCs w:val="21"/>
-          <w:bdr w:val="none" w:color="auto" w:sz="0" w:space="0"/>
           <w:shd w:val="clear" w:fill="FFFFFF"/>
           <w:vertAlign w:val="baseline"/>
         </w:rPr>
@@ -1197,7 +1207,6 @@
           <w:spacing w:val="0"/>
           <w:sz w:val="21"/>
           <w:szCs w:val="21"/>
-          <w:bdr w:val="none" w:color="auto" w:sz="0" w:space="0"/>
           <w:shd w:val="clear" w:fill="FFFFFF"/>
           <w:vertAlign w:val="baseline"/>
         </w:rPr>
@@ -1215,7 +1224,6 @@
           <w:spacing w:val="0"/>
           <w:sz w:val="21"/>
           <w:szCs w:val="21"/>
-          <w:bdr w:val="none" w:color="auto" w:sz="0" w:space="0"/>
           <w:shd w:val="clear" w:fill="FFFFFF"/>
           <w:vertAlign w:val="baseline"/>
         </w:rPr>
@@ -1233,7 +1241,6 @@
           <w:spacing w:val="0"/>
           <w:sz w:val="15"/>
           <w:szCs w:val="15"/>
-          <w:bdr w:val="none" w:color="auto" w:sz="0" w:space="0"/>
           <w:shd w:val="clear" w:fill="FFFFFF"/>
           <w:vertAlign w:val="baseline"/>
         </w:rPr>
@@ -1276,7 +1283,6 @@
           <w:spacing w:val="0"/>
           <w:sz w:val="21"/>
           <w:szCs w:val="21"/>
-          <w:bdr w:val="none" w:color="auto" w:sz="0" w:space="0"/>
           <w:shd w:val="clear" w:fill="FFFFFF"/>
           <w:vertAlign w:val="baseline"/>
         </w:rPr>
@@ -1295,7 +1301,6 @@
           <w:spacing w:val="0"/>
           <w:sz w:val="21"/>
           <w:szCs w:val="21"/>
-          <w:bdr w:val="none" w:color="auto" w:sz="0" w:space="0"/>
           <w:shd w:val="clear" w:fill="FFFFFF"/>
           <w:vertAlign w:val="baseline"/>
         </w:rPr>
@@ -1313,7 +1318,6 @@
           <w:spacing w:val="0"/>
           <w:sz w:val="21"/>
           <w:szCs w:val="21"/>
-          <w:bdr w:val="none" w:color="auto" w:sz="0" w:space="0"/>
           <w:shd w:val="clear" w:fill="FFFFFF"/>
           <w:vertAlign w:val="baseline"/>
         </w:rPr>
@@ -1331,7 +1335,6 @@
           <w:spacing w:val="0"/>
           <w:sz w:val="15"/>
           <w:szCs w:val="15"/>
-          <w:bdr w:val="none" w:color="auto" w:sz="0" w:space="0"/>
           <w:shd w:val="clear" w:fill="FFFFFF"/>
           <w:vertAlign w:val="baseline"/>
         </w:rPr>
@@ -1349,7 +1352,6 @@
           <w:spacing w:val="0"/>
           <w:sz w:val="21"/>
           <w:szCs w:val="21"/>
-          <w:bdr w:val="none" w:color="auto" w:sz="0" w:space="0"/>
           <w:shd w:val="clear" w:fill="FFFFFF"/>
           <w:vertAlign w:val="baseline"/>
         </w:rPr>
@@ -1392,7 +1394,6 @@
           <w:spacing w:val="0"/>
           <w:sz w:val="21"/>
           <w:szCs w:val="21"/>
-          <w:bdr w:val="none" w:color="auto" w:sz="0" w:space="0"/>
           <w:shd w:val="clear" w:fill="FFFFFF"/>
           <w:vertAlign w:val="baseline"/>
         </w:rPr>
@@ -1411,7 +1412,6 @@
           <w:spacing w:val="0"/>
           <w:sz w:val="21"/>
           <w:szCs w:val="21"/>
-          <w:bdr w:val="none" w:color="auto" w:sz="0" w:space="0"/>
           <w:shd w:val="clear" w:fill="FFFFFF"/>
           <w:vertAlign w:val="baseline"/>
         </w:rPr>
@@ -1429,7 +1429,6 @@
           <w:spacing w:val="0"/>
           <w:sz w:val="21"/>
           <w:szCs w:val="21"/>
-          <w:bdr w:val="none" w:color="auto" w:sz="0" w:space="0"/>
           <w:shd w:val="clear" w:fill="FFFFFF"/>
           <w:vertAlign w:val="baseline"/>
         </w:rPr>
@@ -1487,7 +1486,6 @@
           <w:bCs w:val="0"/>
           <w:sz w:val="21"/>
           <w:szCs w:val="21"/>
-          <w:bdr w:val="none" w:color="auto" w:sz="0" w:space="0"/>
           <w:vertAlign w:val="baseline"/>
         </w:rPr>
         <w:t xml:space="preserve">The first line contains a string, </w:t>
@@ -1502,7 +1500,6 @@
           <w:iCs/>
           <w:sz w:val="21"/>
           <w:szCs w:val="21"/>
-          <w:bdr w:val="none" w:color="auto" w:sz="0" w:space="0"/>
           <w:vertAlign w:val="baseline"/>
         </w:rPr>
         <w:t>s</w:t>
@@ -1514,7 +1511,6 @@
           <w:bCs w:val="0"/>
           <w:sz w:val="21"/>
           <w:szCs w:val="21"/>
-          <w:bdr w:val="none" w:color="auto" w:sz="0" w:space="0"/>
           <w:vertAlign w:val="baseline"/>
         </w:rPr>
         <w:t>.</w:t>
@@ -1551,7 +1547,6 @@
           <w:bCs w:val="0"/>
           <w:sz w:val="21"/>
           <w:szCs w:val="21"/>
-          <w:bdr w:val="none" w:color="auto" w:sz="0" w:space="0"/>
           <w:vertAlign w:val="baseline"/>
         </w:rPr>
         <w:t xml:space="preserve">The second line contains an integer, </w:t>
@@ -1566,7 +1561,6 @@
           <w:iCs/>
           <w:sz w:val="21"/>
           <w:szCs w:val="21"/>
-          <w:bdr w:val="none" w:color="auto" w:sz="0" w:space="0"/>
           <w:vertAlign w:val="baseline"/>
         </w:rPr>
         <w:t>k</w:t>
@@ -1578,7 +1572,6 @@
           <w:bCs w:val="0"/>
           <w:sz w:val="21"/>
           <w:szCs w:val="21"/>
-          <w:bdr w:val="none" w:color="auto" w:sz="0" w:space="0"/>
           <w:vertAlign w:val="baseline"/>
         </w:rPr>
         <w:t>.</w:t>
@@ -1634,7 +1627,6 @@
           <w:bCs/>
           <w:sz w:val="21"/>
           <w:szCs w:val="21"/>
-          <w:bdr w:val="none" w:color="auto" w:sz="0" w:space="0"/>
           <w:vertAlign w:val="baseline"/>
         </w:rPr>
         <w:t>Sample Input</w:t>
@@ -1662,7 +1654,6 @@
           <w:color w:val="454C59"/>
           <w:sz w:val="21"/>
           <w:szCs w:val="21"/>
-          <w:bdr w:val="none" w:color="auto" w:sz="0" w:space="0"/>
           <w:shd w:val="clear" w:fill="F4FAFF"/>
           <w:vertAlign w:val="baseline"/>
         </w:rPr>
@@ -1673,7 +1664,6 @@
           <w:color w:val="454C59"/>
           <w:sz w:val="21"/>
           <w:szCs w:val="21"/>
-          <w:bdr w:val="none" w:color="auto" w:sz="0" w:space="0"/>
           <w:shd w:val="clear" w:fill="F4FAFF"/>
           <w:vertAlign w:val="baseline"/>
         </w:rPr>
@@ -1702,7 +1692,6 @@
           <w:color w:val="454C59"/>
           <w:sz w:val="21"/>
           <w:szCs w:val="21"/>
-          <w:bdr w:val="none" w:color="auto" w:sz="0" w:space="0"/>
           <w:shd w:val="clear" w:fill="F4FAFF"/>
           <w:vertAlign w:val="baseline"/>
         </w:rPr>
@@ -1713,7 +1702,6 @@
           <w:color w:val="454C59"/>
           <w:sz w:val="21"/>
           <w:szCs w:val="21"/>
-          <w:bdr w:val="none" w:color="auto" w:sz="0" w:space="0"/>
           <w:shd w:val="clear" w:fill="F4FAFF"/>
           <w:vertAlign w:val="baseline"/>
         </w:rPr>
@@ -1742,7 +1730,6 @@
           <w:color w:val="454C59"/>
           <w:sz w:val="21"/>
           <w:szCs w:val="21"/>
-          <w:bdr w:val="none" w:color="auto" w:sz="0" w:space="0"/>
           <w:shd w:val="clear" w:fill="F4FAFF"/>
           <w:vertAlign w:val="baseline"/>
         </w:rPr>
@@ -1753,7 +1740,6 @@
           <w:color w:val="454C59"/>
           <w:sz w:val="21"/>
           <w:szCs w:val="21"/>
-          <w:bdr w:val="none" w:color="auto" w:sz="0" w:space="0"/>
           <w:shd w:val="clear" w:fill="F4FAFF"/>
           <w:vertAlign w:val="baseline"/>
         </w:rPr>
@@ -1768,7 +1754,6 @@
           <w:color w:val="454C59"/>
           <w:sz w:val="21"/>
           <w:szCs w:val="21"/>
-          <w:bdr w:val="none" w:color="auto" w:sz="0" w:space="0"/>
           <w:shd w:val="clear" w:fill="F4FAFF"/>
           <w:vertAlign w:val="baseline"/>
         </w:rPr>
@@ -1780,7 +1765,6 @@
           <w:color w:val="454C59"/>
           <w:sz w:val="21"/>
           <w:szCs w:val="21"/>
-          <w:bdr w:val="none" w:color="auto" w:sz="0" w:space="0"/>
           <w:shd w:val="clear" w:fill="F4FAFF"/>
           <w:vertAlign w:val="baseline"/>
         </w:rPr>
@@ -1817,7 +1801,6 @@
           <w:color w:val="454C59"/>
           <w:sz w:val="21"/>
           <w:szCs w:val="21"/>
-          <w:bdr w:val="none" w:color="auto" w:sz="0" w:space="0"/>
           <w:shd w:val="clear" w:fill="F4FAFF"/>
           <w:vertAlign w:val="baseline"/>
         </w:rPr>
@@ -1855,7 +1838,6 @@
           <w:bCs/>
           <w:sz w:val="21"/>
           <w:szCs w:val="21"/>
-          <w:bdr w:val="none" w:color="auto" w:sz="0" w:space="0"/>
           <w:vertAlign w:val="baseline"/>
         </w:rPr>
         <w:t>Sample Output</w:t>
@@ -1891,7 +1873,6 @@
           <w:color w:val="454C59"/>
           <w:sz w:val="21"/>
           <w:szCs w:val="21"/>
-          <w:bdr w:val="none" w:color="auto" w:sz="0" w:space="0"/>
           <w:shd w:val="clear" w:fill="F4FAFF"/>
           <w:vertAlign w:val="baseline"/>
         </w:rPr>
@@ -1929,7 +1910,6 @@
           <w:bCs/>
           <w:sz w:val="21"/>
           <w:szCs w:val="21"/>
-          <w:bdr w:val="none" w:color="auto" w:sz="0" w:space="0"/>
           <w:vertAlign w:val="baseline"/>
         </w:rPr>
         <w:t>Explanation</w:t>
@@ -1966,7 +1946,6 @@
           <w:bCs w:val="0"/>
           <w:sz w:val="21"/>
           <w:szCs w:val="21"/>
-          <w:bdr w:val="none" w:color="auto" w:sz="0" w:space="0"/>
           <w:vertAlign w:val="baseline"/>
         </w:rPr>
         <w:t>One '</w:t>
@@ -1981,7 +1960,6 @@
           <w:iCs/>
           <w:sz w:val="21"/>
           <w:szCs w:val="21"/>
-          <w:bdr w:val="none" w:color="auto" w:sz="0" w:space="0"/>
           <w:vertAlign w:val="baseline"/>
         </w:rPr>
         <w:t>z</w:t>
@@ -1993,7 +1971,6 @@
           <w:bCs w:val="0"/>
           <w:sz w:val="21"/>
           <w:szCs w:val="21"/>
-          <w:bdr w:val="none" w:color="auto" w:sz="0" w:space="0"/>
           <w:vertAlign w:val="baseline"/>
         </w:rPr>
         <w:t>' must be removed so that no more than 2 consecutive characters are the same.</w:t>
@@ -2050,7 +2027,6 @@
           <w:bCs/>
           <w:sz w:val="21"/>
           <w:szCs w:val="21"/>
-          <w:bdr w:val="none" w:color="auto" w:sz="0" w:space="0"/>
           <w:vertAlign w:val="baseline"/>
         </w:rPr>
         <w:t>Sample Input</w:t>
@@ -2078,7 +2054,6 @@
           <w:color w:val="454C59"/>
           <w:sz w:val="21"/>
           <w:szCs w:val="21"/>
-          <w:bdr w:val="none" w:color="auto" w:sz="0" w:space="0"/>
           <w:shd w:val="clear" w:fill="F4FAFF"/>
           <w:vertAlign w:val="baseline"/>
         </w:rPr>
@@ -2089,7 +2064,6 @@
           <w:color w:val="454C59"/>
           <w:sz w:val="21"/>
           <w:szCs w:val="21"/>
-          <w:bdr w:val="none" w:color="auto" w:sz="0" w:space="0"/>
           <w:shd w:val="clear" w:fill="F4FAFF"/>
           <w:vertAlign w:val="baseline"/>
         </w:rPr>
@@ -2118,7 +2092,6 @@
           <w:color w:val="454C59"/>
           <w:sz w:val="21"/>
           <w:szCs w:val="21"/>
-          <w:bdr w:val="none" w:color="auto" w:sz="0" w:space="0"/>
           <w:shd w:val="clear" w:fill="F4FAFF"/>
           <w:vertAlign w:val="baseline"/>
         </w:rPr>
@@ -2129,7 +2102,6 @@
           <w:color w:val="454C59"/>
           <w:sz w:val="21"/>
           <w:szCs w:val="21"/>
-          <w:bdr w:val="none" w:color="auto" w:sz="0" w:space="0"/>
           <w:shd w:val="clear" w:fill="F4FAFF"/>
           <w:vertAlign w:val="baseline"/>
         </w:rPr>
@@ -2158,7 +2130,6 @@
           <w:color w:val="454C59"/>
           <w:sz w:val="21"/>
           <w:szCs w:val="21"/>
-          <w:bdr w:val="none" w:color="auto" w:sz="0" w:space="0"/>
           <w:shd w:val="clear" w:fill="F4FAFF"/>
           <w:vertAlign w:val="baseline"/>
         </w:rPr>
@@ -2169,7 +2140,6 @@
           <w:color w:val="454C59"/>
           <w:sz w:val="21"/>
           <w:szCs w:val="21"/>
-          <w:bdr w:val="none" w:color="auto" w:sz="0" w:space="0"/>
           <w:shd w:val="clear" w:fill="F4FAFF"/>
           <w:vertAlign w:val="baseline"/>
         </w:rPr>
@@ -2206,7 +2176,6 @@
           <w:color w:val="454C59"/>
           <w:sz w:val="21"/>
           <w:szCs w:val="21"/>
-          <w:bdr w:val="none" w:color="auto" w:sz="0" w:space="0"/>
           <w:shd w:val="clear" w:fill="F4FAFF"/>
           <w:vertAlign w:val="baseline"/>
         </w:rPr>
@@ -2244,7 +2213,6 @@
           <w:bCs/>
           <w:sz w:val="21"/>
           <w:szCs w:val="21"/>
-          <w:bdr w:val="none" w:color="auto" w:sz="0" w:space="0"/>
           <w:vertAlign w:val="baseline"/>
         </w:rPr>
         <w:t>Sample Output</w:t>
@@ -2280,7 +2248,6 @@
           <w:color w:val="454C59"/>
           <w:sz w:val="21"/>
           <w:szCs w:val="21"/>
-          <w:bdr w:val="none" w:color="auto" w:sz="0" w:space="0"/>
           <w:shd w:val="clear" w:fill="F4FAFF"/>
           <w:vertAlign w:val="baseline"/>
         </w:rPr>
@@ -2318,7 +2285,6 @@
           <w:bCs/>
           <w:sz w:val="21"/>
           <w:szCs w:val="21"/>
-          <w:bdr w:val="none" w:color="auto" w:sz="0" w:space="0"/>
           <w:vertAlign w:val="baseline"/>
         </w:rPr>
         <w:t>Explanation</w:t>
@@ -2355,7 +2321,6 @@
           <w:bCs w:val="0"/>
           <w:sz w:val="21"/>
           <w:szCs w:val="21"/>
-          <w:bdr w:val="none" w:color="auto" w:sz="0" w:space="0"/>
           <w:vertAlign w:val="baseline"/>
         </w:rPr>
         <w:t>The character '</w:t>
@@ -2370,7 +2335,6 @@
           <w:iCs/>
           <w:sz w:val="21"/>
           <w:szCs w:val="21"/>
-          <w:bdr w:val="none" w:color="auto" w:sz="0" w:space="0"/>
           <w:vertAlign w:val="baseline"/>
         </w:rPr>
         <w:t>a</w:t>
@@ -2382,7 +2346,6 @@
           <w:bCs w:val="0"/>
           <w:sz w:val="21"/>
           <w:szCs w:val="21"/>
-          <w:bdr w:val="none" w:color="auto" w:sz="0" w:space="0"/>
           <w:vertAlign w:val="baseline"/>
         </w:rPr>
         <w:t>' must separate the 3 '</w:t>
@@ -2397,7 +2360,6 @@
           <w:iCs/>
           <w:sz w:val="21"/>
           <w:szCs w:val="21"/>
-          <w:bdr w:val="none" w:color="auto" w:sz="0" w:space="0"/>
           <w:vertAlign w:val="baseline"/>
         </w:rPr>
         <w:t>x</w:t>
@@ -2409,7 +2371,6 @@
           <w:bCs w:val="0"/>
           <w:sz w:val="21"/>
           <w:szCs w:val="21"/>
-          <w:bdr w:val="none" w:color="auto" w:sz="0" w:space="0"/>
           <w:vertAlign w:val="baseline"/>
         </w:rPr>
         <w:t>' characters so that no more than 2 consecutive characters are the same.</w:t>
@@ -2901,8 +2862,6 @@
         </w:rPr>
         <w:t xml:space="preserve">        bufferedWriter.write(result);</w:t>
       </w:r>
-      <w:bookmarkStart w:id="0" w:name="_GoBack"/>
-      <w:bookmarkEnd w:id="0"/>
     </w:p>
     <w:p>
       <w:pPr>
@@ -3052,22 +3011,6 @@
                       <a:ln w="6350">
                         <a:noFill/>
                       </a:ln>
-                      <a:extLst>
-                        <a:ext uri="{909E8E84-426E-40DD-AFC4-6F175D3DCCD1}">
-                          <a14:hiddenFill xmlns:a14="http://schemas.microsoft.com/office/drawing/2010/main">
-                            <a:solidFill>
-                              <a:schemeClr val="lt1"/>
-                            </a:solidFill>
-                          </a14:hiddenFill>
-                        </a:ext>
-                        <a:ext uri="{91240B29-F687-4F45-9708-019B960494DF}">
-                          <a14:hiddenLine xmlns:a14="http://schemas.microsoft.com/office/drawing/2010/main" w="6350">
-                            <a:solidFill>
-                              <a:prstClr val="black"/>
-                            </a:solidFill>
-                          </a14:hiddenLine>
-                        </a:ext>
-                      </a:extLst>
                     </wps:spPr>
                     <wps:style>
                       <a:lnRef idx="0">
@@ -3118,7 +3061,7 @@
         </mc:Choice>
         <mc:Fallback>
           <w:pict>
-            <v:shape id="_x0000_s1026" o:spid="_x0000_s1026" o:spt="202" type="#_x0000_t202" style="position:absolute;left:0pt;margin-top:0pt;height:144pt;width:144pt;mso-position-horizontal:right;mso-position-horizontal-relative:margin;mso-wrap-style:none;z-index:251659264;mso-width-relative:page;mso-height-relative:page;" filled="f" stroked="f" coordsize="21600,21600" o:gfxdata="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">
+            <v:shape id="_x0000_s1026" o:spid="_x0000_s1026" o:spt="202" type="#_x0000_t202" style="position:absolute;left:0pt;margin-top:0pt;height:144pt;width:144pt;mso-position-horizontal:right;mso-position-horizontal-relative:margin;mso-wrap-style:none;z-index:251659264;mso-width-relative:page;mso-height-relative:page;" filled="f" stroked="f" coordsize="21600,21600" o:gfxdata="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">
               <v:fill on="f" focussize="0,0"/>
               <v:stroke on="f" weight="0.5pt"/>
               <v:imagedata o:title=""/>
@@ -3536,6 +3479,7 @@
       <w:jc w:val="left"/>
     </w:pPr>
     <w:rPr>
+      <w:rFonts w:ascii="Times New Roman" w:hAnsi="Times New Roman" w:eastAsia="SimSun" w:cs="Times New Roman"/>
       <w:kern w:val="0"/>
       <w:sz w:val="24"/>
       <w:szCs w:val="24"/>
